--- a/Lab5/АДП_Лаб5_ІП11_Панченко.docx
+++ b/Lab5/АДП_Лаб5_ІП11_Панченко.docx
@@ -280,7 +280,7 @@
           <w:sz w:val="36"/>
           <w:szCs w:val="36"/>
         </w:rPr>
-        <w:t>Лабораторна робота №4</w:t>
+        <w:t>Лабораторна робота №5</w:t>
       </w:r>
     </w:p>
     <w:p>
@@ -325,7 +325,7 @@
           <w:sz w:val="28"/>
           <w:szCs w:val="28"/>
         </w:rPr>
-        <w:t xml:space="preserve"> Візуалізація даних за допомогою matplotlib та Seaborn</w:t>
+        <w:t xml:space="preserve"> Робота з часовими рядами в Pandas</w:t>
       </w:r>
     </w:p>
     <w:p>
@@ -713,7 +713,7 @@
             </w:rPr>
             <w:fldChar w:fldCharType="separate"/>
           </w:r>
-          <w:hyperlink w:anchor="__RefHeading___Toc179_3487458599">
+          <w:hyperlink w:anchor="__RefHeading___Toc177_1752220503">
             <w:r>
               <w:rPr>
                 <w:rStyle w:val="IndexLink"/>
@@ -733,7 +733,7 @@
             </w:tabs>
             <w:rPr/>
           </w:pPr>
-          <w:hyperlink w:anchor="__RefHeading___Toc181_3487458599">
+          <w:hyperlink w:anchor="__RefHeading___Toc179_1752220503">
             <w:r>
               <w:rPr>
                 <w:rStyle w:val="IndexLink"/>
@@ -753,7 +753,7 @@
             </w:tabs>
             <w:rPr/>
           </w:pPr>
-          <w:hyperlink w:anchor="__RefHeading___Toc183_3487458599">
+          <w:hyperlink w:anchor="__RefHeading___Toc181_1752220503">
             <w:r>
               <w:rPr>
                 <w:rStyle w:val="IndexLink"/>
@@ -773,7 +773,7 @@
             </w:tabs>
             <w:rPr/>
           </w:pPr>
-          <w:hyperlink w:anchor="__RefHeading___Toc185_3487458599">
+          <w:hyperlink w:anchor="__RefHeading___Toc183_1752220503">
             <w:r>
               <w:rPr>
                 <w:rStyle w:val="IndexLink"/>
@@ -793,7 +793,7 @@
             </w:tabs>
             <w:rPr/>
           </w:pPr>
-          <w:hyperlink w:anchor="__RefHeading___Toc187_3487458599">
+          <w:hyperlink w:anchor="__RefHeading___Toc185_1752220503">
             <w:r>
               <w:rPr>
                 <w:rStyle w:val="IndexLink"/>
@@ -813,7 +813,7 @@
             </w:tabs>
             <w:rPr/>
           </w:pPr>
-          <w:hyperlink w:anchor="__RefHeading___Toc189_3487458599">
+          <w:hyperlink w:anchor="__RefHeading___Toc187_1752220503">
             <w:r>
               <w:rPr>
                 <w:rStyle w:val="IndexLink"/>
@@ -851,7 +851,7 @@
       <w:r>
         <w:br w:type="page"/>
       </w:r>
-      <w:bookmarkStart w:id="2" w:name="__RefHeading___Toc179_3487458599"/>
+      <w:bookmarkStart w:id="2" w:name="__RefHeading___Toc177_1752220503"/>
       <w:bookmarkEnd w:id="2"/>
       <w:r>
         <w:rPr>
@@ -873,7 +873,7 @@
       </w:pPr>
       <w:r>
         <w:rPr/>
-        <w:t>Ознайомитись з основними діаграмами та графіками, що використовуються при аналізі даних. Навчитись будувати їх за допомогою бібліотек matplotlib та Seaborn.</w:t>
+        <w:t>Ознайомитись з основними представленнями часових рядів в Pandas та операціями з ними.</w:t>
       </w:r>
     </w:p>
     <w:p>
@@ -882,7 +882,7 @@
         <w:ind w:left="379" w:right="174" w:hanging="0"/>
         <w:rPr/>
       </w:pPr>
-      <w:bookmarkStart w:id="3" w:name="__RefHeading___Toc181_3487458599"/>
+      <w:bookmarkStart w:id="3" w:name="__RefHeading___Toc179_1752220503"/>
       <w:bookmarkEnd w:id="3"/>
       <w:r>
         <w:rPr/>
@@ -908,7 +908,7 @@
       </w:pPr>
       <w:r>
         <w:rPr/>
-        <w:t>Файл diamonds.csv.</w:t>
+        <w:t>Файл Delhi_Climate.csv.</w:t>
       </w:r>
     </w:p>
     <w:p>
@@ -923,7 +923,7 @@
       </w:pPr>
       <w:r>
         <w:rPr/>
-        <w:t>Побудувати стовпчикові діаграми, на яких відобразити а) кількість діамантів кожного з класів якості; б) максимальну ціну діамантів кожного класу якості; в) середню глибину діамантів різного класу якості з різною якістю кольору.</w:t>
+        <w:t>Побудувати графік зміни середніх денних температур: а) загальний; б) за 2014 рік; в) за квітень 2013 року; г) за листопад 2013 – травень 2015; д) за 2015 та 2016 на одному графіку.</w:t>
       </w:r>
     </w:p>
     <w:p>
@@ -938,37 +938,7 @@
       </w:pPr>
       <w:r>
         <w:rPr/>
-        <w:t>Побудувати гістограму глибини діамантів у відсотках (depth), загальну і для кожного класу якості.</w:t>
-      </w:r>
-    </w:p>
-    <w:p>
-      <w:pPr>
-        <w:pStyle w:val="Normal"/>
-        <w:numPr>
-          <w:ilvl w:val="0"/>
-          <w:numId w:val="2"/>
-        </w:numPr>
-        <w:ind w:left="720" w:right="0" w:hanging="360"/>
-        <w:rPr/>
-      </w:pPr>
-      <w:r>
-        <w:rPr/>
-        <w:t>Побудувати діаграму розмаху параметру table (загальну і в залежності від якості кольору), визначити чи присутні викиди.</w:t>
-      </w:r>
-    </w:p>
-    <w:p>
-      <w:pPr>
-        <w:pStyle w:val="Normal"/>
-        <w:numPr>
-          <w:ilvl w:val="0"/>
-          <w:numId w:val="2"/>
-        </w:numPr>
-        <w:ind w:left="720" w:right="0" w:hanging="360"/>
-        <w:rPr/>
-      </w:pPr>
-      <w:r>
-        <w:rPr/>
-        <w:t>За допомогою діаграм розсіювання зробити висновки щодо залежності між а) довжиною і шириною; б) глибиною у % і глибиною у мм. Порахувати коефіцієнт кореляції за допомогою відповідних функцій.</w:t>
+        <w:t>Знайти середні значення вологості а) за 2016 рік; б) за кожний місяць; в) за кожні два тижні весни та літа 2014 року. г) Розрахувати і зобразити зміни вологості у відсотках за кожен день впродовж літа 2015 року. д) Знайти та зобразити графічно ковзне середнє вологості за 2013 рік з вікном в місяць.</w:t>
       </w:r>
     </w:p>
     <w:p>
@@ -978,7 +948,7 @@
         <w:jc w:val="center"/>
         <w:rPr/>
       </w:pPr>
-      <w:bookmarkStart w:id="4" w:name="__RefHeading___Toc183_3487458599"/>
+      <w:bookmarkStart w:id="4" w:name="__RefHeading___Toc181_1752220503"/>
       <w:bookmarkEnd w:id="4"/>
       <w:r>
         <w:rPr/>
@@ -991,7 +961,7 @@
         <w:ind w:left="195" w:right="529" w:hanging="0"/>
         <w:rPr/>
       </w:pPr>
-      <w:bookmarkStart w:id="5" w:name="__RefHeading___Toc185_3487458599"/>
+      <w:bookmarkStart w:id="5" w:name="__RefHeading___Toc183_1752220503"/>
       <w:bookmarkEnd w:id="5"/>
       <w:r>
         <w:rPr>
@@ -1597,7 +1567,7 @@
         <w:ind w:left="195" w:right="529" w:hanging="0"/>
         <w:rPr/>
       </w:pPr>
-      <w:bookmarkStart w:id="6" w:name="__RefHeading___Toc187_3487458599"/>
+      <w:bookmarkStart w:id="6" w:name="__RefHeading___Toc185_1752220503"/>
       <w:bookmarkEnd w:id="6"/>
       <w:r>
         <w:rPr>
@@ -2120,7 +2090,7 @@
         <w:ind w:left="0" w:right="174" w:hanging="0"/>
         <w:rPr/>
       </w:pPr>
-      <w:bookmarkStart w:id="7" w:name="__RefHeading___Toc189_3487458599"/>
+      <w:bookmarkStart w:id="7" w:name="__RefHeading___Toc187_1752220503"/>
       <w:bookmarkEnd w:id="7"/>
       <w:r>
         <w:rPr/>
